--- a/Blockchain/05_Control_Loop_Structor/05_Control_Loop_Structor.docx
+++ b/Blockchain/05_Control_Loop_Structor/05_Control_Loop_Structor.docx
@@ -109,7 +109,7 @@
     </w:p>
     <w:p>
       <w:pPr>
-        <w:pStyle w:val="ListParagraph"/>
+        <w:pStyle w:val="oancuaDanhsach"/>
         <w:numPr>
           <w:ilvl w:val="0"/>
           <w:numId w:val="1"/>
@@ -138,7 +138,7 @@
     </w:p>
     <w:p>
       <w:pPr>
-        <w:pStyle w:val="ListParagraph"/>
+        <w:pStyle w:val="oancuaDanhsach"/>
         <w:spacing w:line="360" w:lineRule="auto"/>
         <w:jc w:val="both"/>
         <w:outlineLvl w:val="0"/>
@@ -168,91 +168,69 @@
     </w:p>
     <w:p>
       <w:pPr>
-        <w:pStyle w:val="ListParagraph"/>
-        <w:numPr>
-          <w:ilvl w:val="1"/>
-          <w:numId w:val="1"/>
-        </w:numPr>
+        <w:pStyle w:val="oancuaDanhsach"/>
         <w:spacing w:line="360" w:lineRule="auto"/>
+        <w:jc w:val="center"/>
         <w:outlineLvl w:val="0"/>
         <w:rPr>
           <w:rFonts w:ascii="Arial" w:hAnsi="Arial" w:cs="Arial"/>
-          <w:b/>
-          <w:bCs/>
-          <w:sz w:val="28"/>
-          <w:szCs w:val="28"/>
-        </w:rPr>
-      </w:pPr>
-      <w:r>
-        <w:rPr>
-          <w:rFonts w:ascii="Arial" w:hAnsi="Arial" w:cs="Arial"/>
-          <w:b/>
-          <w:bCs/>
-          <w:sz w:val="28"/>
-          <w:szCs w:val="28"/>
-        </w:rPr>
-        <w:t>Cấu trúc if statement</w:t>
+          <w:sz w:val="28"/>
+          <w:szCs w:val="28"/>
+        </w:rPr>
+      </w:pPr>
+      <w:r>
+        <w:rPr>
+          <w:rFonts w:ascii="Arial" w:hAnsi="Arial" w:cs="Arial"/>
+          <w:noProof/>
+          <w:sz w:val="28"/>
+          <w:szCs w:val="28"/>
+        </w:rPr>
+        <w:drawing>
+          <wp:inline distT="0" distB="0" distL="0" distR="0" wp14:anchorId="396B15FC" wp14:editId="47EDA912">
+            <wp:extent cx="2204025" cy="2867025"/>
+            <wp:effectExtent l="0" t="0" r="6350" b="0"/>
+            <wp:docPr id="1" name="Hình ảnh 1"/>
+            <wp:cNvGraphicFramePr>
+              <a:graphicFrameLocks xmlns:a="http://schemas.openxmlformats.org/drawingml/2006/main" noChangeAspect="1"/>
+            </wp:cNvGraphicFramePr>
+            <a:graphic xmlns:a="http://schemas.openxmlformats.org/drawingml/2006/main">
+              <a:graphicData uri="http://schemas.openxmlformats.org/drawingml/2006/picture">
+                <pic:pic xmlns:pic="http://schemas.openxmlformats.org/drawingml/2006/picture">
+                  <pic:nvPicPr>
+                    <pic:cNvPr id="1" name="Hình ảnh 1"/>
+                    <pic:cNvPicPr/>
+                  </pic:nvPicPr>
+                  <pic:blipFill>
+                    <a:blip r:embed="rId8">
+                      <a:extLst>
+                        <a:ext uri="{28A0092B-C50C-407E-A947-70E740481C1C}">
+                          <a14:useLocalDpi xmlns:a14="http://schemas.microsoft.com/office/drawing/2010/main" val="0"/>
+                        </a:ext>
+                      </a:extLst>
+                    </a:blip>
+                    <a:stretch>
+                      <a:fillRect/>
+                    </a:stretch>
+                  </pic:blipFill>
+                  <pic:spPr>
+                    <a:xfrm>
+                      <a:off x="0" y="0"/>
+                      <a:ext cx="2207062" cy="2870975"/>
+                    </a:xfrm>
+                    <a:prstGeom prst="rect">
+                      <a:avLst/>
+                    </a:prstGeom>
+                  </pic:spPr>
+                </pic:pic>
+              </a:graphicData>
+            </a:graphic>
+          </wp:inline>
+        </w:drawing>
       </w:r>
     </w:p>
     <w:p>
       <w:pPr>
-        <w:pStyle w:val="ListParagraph"/>
-        <w:numPr>
-          <w:ilvl w:val="1"/>
-          <w:numId w:val="1"/>
-        </w:numPr>
-        <w:spacing w:line="360" w:lineRule="auto"/>
-        <w:outlineLvl w:val="0"/>
-        <w:rPr>
-          <w:rFonts w:ascii="Arial" w:hAnsi="Arial" w:cs="Arial"/>
-          <w:b/>
-          <w:bCs/>
-          <w:sz w:val="28"/>
-          <w:szCs w:val="28"/>
-        </w:rPr>
-      </w:pPr>
-      <w:r>
-        <w:rPr>
-          <w:rFonts w:ascii="Arial" w:hAnsi="Arial" w:cs="Arial"/>
-          <w:b/>
-          <w:bCs/>
-          <w:sz w:val="28"/>
-          <w:szCs w:val="28"/>
-        </w:rPr>
-        <w:t>Cấu trúc if … else statement</w:t>
-      </w:r>
-    </w:p>
-    <w:p>
-      <w:pPr>
-        <w:pStyle w:val="ListParagraph"/>
-        <w:numPr>
-          <w:ilvl w:val="1"/>
-          <w:numId w:val="1"/>
-        </w:numPr>
-        <w:spacing w:line="360" w:lineRule="auto"/>
-        <w:outlineLvl w:val="0"/>
-        <w:rPr>
-          <w:rFonts w:ascii="Arial" w:hAnsi="Arial" w:cs="Arial"/>
-          <w:b/>
-          <w:bCs/>
-          <w:sz w:val="28"/>
-          <w:szCs w:val="28"/>
-        </w:rPr>
-      </w:pPr>
-      <w:r>
-        <w:rPr>
-          <w:rFonts w:ascii="Arial" w:hAnsi="Arial" w:cs="Arial"/>
-          <w:b/>
-          <w:bCs/>
-          <w:sz w:val="28"/>
-          <w:szCs w:val="28"/>
-        </w:rPr>
-        <w:t>Cấu trúc if … else if … statement</w:t>
-      </w:r>
-    </w:p>
-    <w:p>
-      <w:pPr>
-        <w:pStyle w:val="ListParagraph"/>
+        <w:pStyle w:val="oancuaDanhsach"/>
         <w:numPr>
           <w:ilvl w:val="0"/>
           <w:numId w:val="1"/>
@@ -280,7 +258,7 @@
     </w:p>
     <w:p>
       <w:pPr>
-        <w:pStyle w:val="ListParagraph"/>
+        <w:pStyle w:val="oancuaDanhsach"/>
         <w:numPr>
           <w:ilvl w:val="0"/>
           <w:numId w:val="23"/>
@@ -314,7 +292,7 @@
     </w:p>
     <w:p>
       <w:pPr>
-        <w:pStyle w:val="ListParagraph"/>
+        <w:pStyle w:val="oancuaDanhsach"/>
         <w:numPr>
           <w:ilvl w:val="0"/>
           <w:numId w:val="23"/>
@@ -339,7 +317,7 @@
     </w:p>
     <w:p>
       <w:pPr>
-        <w:pStyle w:val="ListParagraph"/>
+        <w:pStyle w:val="oancuaDanhsach"/>
         <w:numPr>
           <w:ilvl w:val="1"/>
           <w:numId w:val="1"/>
@@ -368,7 +346,7 @@
     </w:p>
     <w:p>
       <w:pPr>
-        <w:pStyle w:val="ListParagraph"/>
+        <w:pStyle w:val="oancuaDanhsach"/>
         <w:numPr>
           <w:ilvl w:val="0"/>
           <w:numId w:val="25"/>
@@ -419,7 +397,7 @@
           <w:rFonts w:ascii="Times New Roman" w:eastAsia="Times New Roman" w:hAnsi="Times New Roman" w:cs="Times New Roman"/>
           <w:sz w:val="24"/>
           <w:szCs w:val="24"/>
-          <w:lang w:val="en-VN"/>
+          <w:lang/>
         </w:rPr>
       </w:pPr>
       <w:r>
@@ -427,8 +405,9 @@
           <w:rFonts w:ascii="Times New Roman" w:eastAsia="Times New Roman" w:hAnsi="Times New Roman" w:cs="Times New Roman"/>
           <w:sz w:val="24"/>
           <w:szCs w:val="24"/>
-          <w:lang w:val="en-VN"/>
-        </w:rPr>
+          <w:lang/>
+        </w:rPr>
+        <w:lastRenderedPageBreak/>
         <w:fldChar w:fldCharType="begin"/>
       </w:r>
       <w:r>
@@ -436,7 +415,7 @@
           <w:rFonts w:ascii="Times New Roman" w:eastAsia="Times New Roman" w:hAnsi="Times New Roman" w:cs="Times New Roman"/>
           <w:sz w:val="24"/>
           <w:szCs w:val="24"/>
-          <w:lang w:val="en-VN"/>
+          <w:lang/>
         </w:rPr>
         <w:instrText xml:space="preserve"> INCLUDEPICTURE "https://scontent.fsgn5-10.fna.fbcdn.net/v/t1.15752-9/286888214_705428223861852_5043241826159526927_n.png?_nc_cat=107&amp;ccb=1-7&amp;_nc_sid=ae9488&amp;_nc_ohc=2c16UaQo8XAAX8HXsSp&amp;_nc_ht=scontent.fsgn5-10.fna&amp;oh=03_AVLfsl9jPkonyGnA1BWCqEKnRT0xxQANQHpvDwreD07MiQ&amp;oe=62D7A25C" \* MERGEFORMATINET </w:instrText>
       </w:r>
@@ -445,14 +424,14 @@
           <w:rFonts w:ascii="Times New Roman" w:eastAsia="Times New Roman" w:hAnsi="Times New Roman" w:cs="Times New Roman"/>
           <w:sz w:val="24"/>
           <w:szCs w:val="24"/>
-          <w:lang w:val="en-VN"/>
+          <w:lang/>
         </w:rPr>
         <w:fldChar w:fldCharType="separate"/>
       </w:r>
       <w:r>
         <w:rPr>
           <w:noProof/>
-          <w:lang w:val="en-VN"/>
+          <w:lang/>
         </w:rPr>
         <w:drawing>
           <wp:inline distT="0" distB="0" distL="0" distR="0" wp14:anchorId="0921AE9C" wp14:editId="5CC4016B">
@@ -472,7 +451,7 @@
                     </pic:cNvPicPr>
                   </pic:nvPicPr>
                   <pic:blipFill>
-                    <a:blip r:embed="rId8">
+                    <a:blip r:embed="rId9">
                       <a:extLst>
                         <a:ext uri="{28A0092B-C50C-407E-A947-70E740481C1C}">
                           <a14:useLocalDpi xmlns:a14="http://schemas.microsoft.com/office/drawing/2010/main" val="0"/>
@@ -508,14 +487,14 @@
           <w:rFonts w:ascii="Times New Roman" w:eastAsia="Times New Roman" w:hAnsi="Times New Roman" w:cs="Times New Roman"/>
           <w:sz w:val="24"/>
           <w:szCs w:val="24"/>
-          <w:lang w:val="en-VN"/>
+          <w:lang/>
         </w:rPr>
         <w:fldChar w:fldCharType="end"/>
       </w:r>
     </w:p>
     <w:p>
       <w:pPr>
-        <w:pStyle w:val="ListParagraph"/>
+        <w:pStyle w:val="oancuaDanhsach"/>
         <w:numPr>
           <w:ilvl w:val="0"/>
           <w:numId w:val="25"/>
@@ -537,13 +516,12 @@
           <w:sz w:val="28"/>
           <w:szCs w:val="28"/>
         </w:rPr>
-        <w:lastRenderedPageBreak/>
         <w:t>Cấu trúc lặp while…loop</w:t>
       </w:r>
     </w:p>
     <w:p>
       <w:pPr>
-        <w:pStyle w:val="ListParagraph"/>
+        <w:pStyle w:val="oancuaDanhsach"/>
         <w:spacing w:line="360" w:lineRule="auto"/>
         <w:ind w:left="2160"/>
         <w:jc w:val="both"/>
@@ -605,7 +583,7 @@
     </w:p>
     <w:p>
       <w:pPr>
-        <w:pStyle w:val="ListParagraph"/>
+        <w:pStyle w:val="oancuaDanhsach"/>
         <w:spacing w:line="360" w:lineRule="auto"/>
         <w:ind w:left="2160" w:firstLine="720"/>
         <w:jc w:val="both"/>
@@ -629,7 +607,7 @@
     </w:p>
     <w:p>
       <w:pPr>
-        <w:pStyle w:val="ListParagraph"/>
+        <w:pStyle w:val="oancuaDanhsach"/>
         <w:spacing w:line="360" w:lineRule="auto"/>
         <w:ind w:left="2160"/>
         <w:jc w:val="both"/>
@@ -655,7 +633,7 @@
     </w:p>
     <w:p>
       <w:pPr>
-        <w:pStyle w:val="ListParagraph"/>
+        <w:pStyle w:val="oancuaDanhsach"/>
         <w:numPr>
           <w:ilvl w:val="0"/>
           <w:numId w:val="25"/>
@@ -691,7 +669,7 @@
     </w:p>
     <w:p>
       <w:pPr>
-        <w:pStyle w:val="ListParagraph"/>
+        <w:pStyle w:val="oancuaDanhsach"/>
         <w:numPr>
           <w:ilvl w:val="1"/>
           <w:numId w:val="1"/>
@@ -720,7 +698,7 @@
     </w:p>
     <w:p>
       <w:pPr>
-        <w:pStyle w:val="ListParagraph"/>
+        <w:pStyle w:val="oancuaDanhsach"/>
         <w:numPr>
           <w:ilvl w:val="0"/>
           <w:numId w:val="25"/>
@@ -754,7 +732,7 @@
           <w:rFonts w:ascii="Times New Roman" w:eastAsia="Times New Roman" w:hAnsi="Times New Roman" w:cs="Times New Roman"/>
           <w:sz w:val="24"/>
           <w:szCs w:val="24"/>
-          <w:lang w:val="en-VN"/>
+          <w:lang/>
         </w:rPr>
       </w:pPr>
       <w:r>
@@ -762,7 +740,7 @@
           <w:rFonts w:ascii="Times New Roman" w:eastAsia="Times New Roman" w:hAnsi="Times New Roman" w:cs="Times New Roman"/>
           <w:sz w:val="24"/>
           <w:szCs w:val="24"/>
-          <w:lang w:val="en-VN"/>
+          <w:lang/>
         </w:rPr>
         <w:fldChar w:fldCharType="begin"/>
       </w:r>
@@ -771,7 +749,7 @@
           <w:rFonts w:ascii="Times New Roman" w:eastAsia="Times New Roman" w:hAnsi="Times New Roman" w:cs="Times New Roman"/>
           <w:sz w:val="24"/>
           <w:szCs w:val="24"/>
-          <w:lang w:val="en-VN"/>
+          <w:lang/>
         </w:rPr>
         <w:instrText xml:space="preserve"> INCLUDEPICTURE "https://scontent.fsgn5-5.fna.fbcdn.net/v/t1.15752-9/284428487_589343325849554_451730612173024979_n.png?_nc_cat=100&amp;ccb=1-7&amp;_nc_sid=ae9488&amp;_nc_ohc=2G188t_D9NAAX_X5A2-&amp;_nc_ht=scontent.fsgn5-5.fna&amp;oh=03_AVLUNnjWHnmZyaJNQKc6hHKEOq8cnL56PQlQ3wDlDlXQ0g&amp;oe=62D58E1F" \* MERGEFORMATINET </w:instrText>
       </w:r>
@@ -780,19 +758,19 @@
           <w:rFonts w:ascii="Times New Roman" w:eastAsia="Times New Roman" w:hAnsi="Times New Roman" w:cs="Times New Roman"/>
           <w:sz w:val="24"/>
           <w:szCs w:val="24"/>
-          <w:lang w:val="en-VN"/>
+          <w:lang/>
         </w:rPr>
         <w:fldChar w:fldCharType="separate"/>
       </w:r>
       <w:r>
         <w:rPr>
           <w:noProof/>
-          <w:lang w:val="en-VN"/>
+          <w:lang/>
         </w:rPr>
         <w:drawing>
-          <wp:inline distT="0" distB="0" distL="0" distR="0" wp14:anchorId="691436FD" wp14:editId="6465CA25">
-            <wp:extent cx="2354093" cy="3084831"/>
-            <wp:effectExtent l="0" t="0" r="0" b="1270"/>
+          <wp:inline distT="0" distB="0" distL="0" distR="0" wp14:anchorId="691436FD" wp14:editId="705F1848">
+            <wp:extent cx="2573122" cy="3371850"/>
+            <wp:effectExtent l="0" t="0" r="0" b="0"/>
             <wp:docPr id="5" name="Picture 5" descr="Không có mô tả."/>
             <wp:cNvGraphicFramePr>
               <a:graphicFrameLocks xmlns:a="http://schemas.openxmlformats.org/drawingml/2006/main" noChangeAspect="1"/>
@@ -807,7 +785,7 @@
                     </pic:cNvPicPr>
                   </pic:nvPicPr>
                   <pic:blipFill>
-                    <a:blip r:embed="rId9">
+                    <a:blip r:embed="rId10">
                       <a:extLst>
                         <a:ext uri="{28A0092B-C50C-407E-A947-70E740481C1C}">
                           <a14:useLocalDpi xmlns:a14="http://schemas.microsoft.com/office/drawing/2010/main" val="0"/>
@@ -822,7 +800,7 @@
                   <pic:spPr bwMode="auto">
                     <a:xfrm>
                       <a:off x="0" y="0"/>
-                      <a:ext cx="2375127" cy="3112395"/>
+                      <a:ext cx="2599705" cy="3406685"/>
                     </a:xfrm>
                     <a:prstGeom prst="rect">
                       <a:avLst/>
@@ -843,14 +821,14 @@
           <w:rFonts w:ascii="Times New Roman" w:eastAsia="Times New Roman" w:hAnsi="Times New Roman" w:cs="Times New Roman"/>
           <w:sz w:val="24"/>
           <w:szCs w:val="24"/>
-          <w:lang w:val="en-VN"/>
+          <w:lang/>
         </w:rPr>
         <w:fldChar w:fldCharType="end"/>
       </w:r>
     </w:p>
     <w:p>
       <w:pPr>
-        <w:pStyle w:val="ListParagraph"/>
+        <w:pStyle w:val="oancuaDanhsach"/>
         <w:numPr>
           <w:ilvl w:val="0"/>
           <w:numId w:val="25"/>
@@ -872,12 +850,13 @@
           <w:sz w:val="28"/>
           <w:szCs w:val="28"/>
         </w:rPr>
+        <w:lastRenderedPageBreak/>
         <w:t>Cấu trúc do…while loop</w:t>
       </w:r>
     </w:p>
     <w:p>
       <w:pPr>
-        <w:pStyle w:val="ListParagraph"/>
+        <w:pStyle w:val="oancuaDanhsach"/>
         <w:spacing w:line="360" w:lineRule="auto"/>
         <w:ind w:left="2160"/>
         <w:jc w:val="both"/>
@@ -901,7 +880,7 @@
     </w:p>
     <w:p>
       <w:pPr>
-        <w:pStyle w:val="ListParagraph"/>
+        <w:pStyle w:val="oancuaDanhsach"/>
         <w:spacing w:line="360" w:lineRule="auto"/>
         <w:ind w:left="2160"/>
         <w:jc w:val="both"/>
@@ -926,7 +905,7 @@
     </w:p>
     <w:p>
       <w:pPr>
-        <w:pStyle w:val="ListParagraph"/>
+        <w:pStyle w:val="oancuaDanhsach"/>
         <w:spacing w:line="360" w:lineRule="auto"/>
         <w:ind w:left="2160"/>
         <w:jc w:val="both"/>
@@ -981,23 +960,12 @@
           <w:sz w:val="28"/>
           <w:szCs w:val="28"/>
         </w:rPr>
-        <w:t>iều kiện</w:t>
-      </w:r>
-      <w:proofErr w:type="gramStart"/>
-      <w:r>
-        <w:rPr>
-          <w:rFonts w:ascii="Consolas" w:hAnsi="Consolas" w:cs="Consolas"/>
-          <w:color w:val="FF0000"/>
-          <w:sz w:val="28"/>
-          <w:szCs w:val="28"/>
-        </w:rPr>
-        <w:t>);</w:t>
-      </w:r>
-      <w:proofErr w:type="gramEnd"/>
+        <w:t>iều kiện);</w:t>
+      </w:r>
     </w:p>
     <w:p>
       <w:pPr>
-        <w:pStyle w:val="ListParagraph"/>
+        <w:pStyle w:val="oancuaDanhsach"/>
         <w:numPr>
           <w:ilvl w:val="0"/>
           <w:numId w:val="25"/>
@@ -1041,7 +1009,7 @@
     </w:p>
     <w:p>
       <w:pPr>
-        <w:pStyle w:val="ListParagraph"/>
+        <w:pStyle w:val="oancuaDanhsach"/>
         <w:numPr>
           <w:ilvl w:val="1"/>
           <w:numId w:val="1"/>
@@ -1070,7 +1038,7 @@
     </w:p>
     <w:p>
       <w:pPr>
-        <w:pStyle w:val="ListParagraph"/>
+        <w:pStyle w:val="oancuaDanhsach"/>
         <w:numPr>
           <w:ilvl w:val="0"/>
           <w:numId w:val="25"/>
@@ -1122,7 +1090,7 @@
           <w:rFonts w:ascii="Times New Roman" w:eastAsia="Times New Roman" w:hAnsi="Times New Roman" w:cs="Times New Roman"/>
           <w:sz w:val="24"/>
           <w:szCs w:val="24"/>
-          <w:lang w:val="en-VN"/>
+          <w:lang/>
         </w:rPr>
       </w:pPr>
       <w:r>
@@ -1130,9 +1098,8 @@
           <w:rFonts w:ascii="Times New Roman" w:eastAsia="Times New Roman" w:hAnsi="Times New Roman" w:cs="Times New Roman"/>
           <w:sz w:val="24"/>
           <w:szCs w:val="24"/>
-          <w:lang w:val="en-VN"/>
-        </w:rPr>
-        <w:lastRenderedPageBreak/>
+          <w:lang/>
+        </w:rPr>
         <w:fldChar w:fldCharType="begin"/>
       </w:r>
       <w:r>
@@ -1140,7 +1107,7 @@
           <w:rFonts w:ascii="Times New Roman" w:eastAsia="Times New Roman" w:hAnsi="Times New Roman" w:cs="Times New Roman"/>
           <w:sz w:val="24"/>
           <w:szCs w:val="24"/>
-          <w:lang w:val="en-VN"/>
+          <w:lang/>
         </w:rPr>
         <w:instrText xml:space="preserve"> INCLUDEPICTURE "https://scontent.fsgn5-5.fna.fbcdn.net/v/t1.15752-9/283632755_726812278437950_4627981179066456640_n.png?_nc_cat=100&amp;ccb=1-7&amp;_nc_sid=ae9488&amp;_nc_ohc=RQPHuIfKZ9YAX8ggFWD&amp;_nc_ht=scontent.fsgn5-5.fna&amp;oh=03_AVIWiEVLbZmbE8vSjLiyAbmo6EnuExr2J7LGApuBra56nQ&amp;oe=62D4BCFC" \* MERGEFORMATINET </w:instrText>
       </w:r>
@@ -1149,14 +1116,14 @@
           <w:rFonts w:ascii="Times New Roman" w:eastAsia="Times New Roman" w:hAnsi="Times New Roman" w:cs="Times New Roman"/>
           <w:sz w:val="24"/>
           <w:szCs w:val="24"/>
-          <w:lang w:val="en-VN"/>
+          <w:lang/>
         </w:rPr>
         <w:fldChar w:fldCharType="separate"/>
       </w:r>
       <w:r>
         <w:rPr>
           <w:noProof/>
-          <w:lang w:val="en-VN"/>
+          <w:lang/>
         </w:rPr>
         <w:drawing>
           <wp:inline distT="0" distB="0" distL="0" distR="0" wp14:anchorId="391739AD" wp14:editId="528DD6CF">
@@ -1176,7 +1143,7 @@
                     </pic:cNvPicPr>
                   </pic:nvPicPr>
                   <pic:blipFill>
-                    <a:blip r:embed="rId10">
+                    <a:blip r:embed="rId11">
                       <a:extLst>
                         <a:ext uri="{28A0092B-C50C-407E-A947-70E740481C1C}">
                           <a14:useLocalDpi xmlns:a14="http://schemas.microsoft.com/office/drawing/2010/main" val="0"/>
@@ -1212,14 +1179,14 @@
           <w:rFonts w:ascii="Times New Roman" w:eastAsia="Times New Roman" w:hAnsi="Times New Roman" w:cs="Times New Roman"/>
           <w:sz w:val="24"/>
           <w:szCs w:val="24"/>
-          <w:lang w:val="en-VN"/>
+          <w:lang/>
         </w:rPr>
         <w:fldChar w:fldCharType="end"/>
       </w:r>
     </w:p>
     <w:p>
       <w:pPr>
-        <w:pStyle w:val="ListParagraph"/>
+        <w:pStyle w:val="oancuaDanhsach"/>
         <w:numPr>
           <w:ilvl w:val="0"/>
           <w:numId w:val="25"/>
@@ -1248,7 +1215,7 @@
     </w:p>
     <w:p>
       <w:pPr>
-        <w:pStyle w:val="ListParagraph"/>
+        <w:pStyle w:val="oancuaDanhsach"/>
         <w:spacing w:line="360" w:lineRule="auto"/>
         <w:ind w:left="2160"/>
         <w:jc w:val="both"/>
@@ -1342,7 +1309,7 @@
     </w:p>
     <w:p>
       <w:pPr>
-        <w:pStyle w:val="ListParagraph"/>
+        <w:pStyle w:val="oancuaDanhsach"/>
         <w:spacing w:line="360" w:lineRule="auto"/>
         <w:ind w:left="2160" w:firstLine="720"/>
         <w:jc w:val="both"/>
@@ -1370,7 +1337,7 @@
     </w:p>
     <w:p>
       <w:pPr>
-        <w:pStyle w:val="ListParagraph"/>
+        <w:pStyle w:val="oancuaDanhsach"/>
         <w:spacing w:line="360" w:lineRule="auto"/>
         <w:ind w:left="2160"/>
         <w:jc w:val="both"/>
@@ -1398,7 +1365,7 @@
     </w:p>
     <w:p>
       <w:pPr>
-        <w:pStyle w:val="ListParagraph"/>
+        <w:pStyle w:val="oancuaDanhsach"/>
         <w:numPr>
           <w:ilvl w:val="0"/>
           <w:numId w:val="25"/>
@@ -1420,23 +1387,7 @@
           <w:sz w:val="28"/>
           <w:szCs w:val="28"/>
         </w:rPr>
-        <w:t xml:space="preserve">Xem ví dụ về cấu trúc lặp </w:t>
-      </w:r>
-      <w:r>
-        <w:rPr>
-          <w:rFonts w:ascii="Arial" w:hAnsi="Arial" w:cs="Arial"/>
-          <w:sz w:val="28"/>
-          <w:szCs w:val="28"/>
-        </w:rPr>
-        <w:t>for…loop</w:t>
-      </w:r>
-      <w:r>
-        <w:rPr>
-          <w:rFonts w:ascii="Arial" w:hAnsi="Arial" w:cs="Arial"/>
-          <w:sz w:val="28"/>
-          <w:szCs w:val="28"/>
-        </w:rPr>
-        <w:t xml:space="preserve"> tại: </w:t>
+        <w:t xml:space="preserve">Xem ví dụ về cấu trúc lặp for…loop tại: </w:t>
       </w:r>
       <w:r>
         <w:rPr>
@@ -1468,7 +1419,7 @@
     </w:p>
     <w:p>
       <w:pPr>
-        <w:pStyle w:val="ListParagraph"/>
+        <w:pStyle w:val="oancuaDanhsach"/>
         <w:numPr>
           <w:ilvl w:val="1"/>
           <w:numId w:val="1"/>
@@ -1497,7 +1448,7 @@
     </w:p>
     <w:p>
       <w:pPr>
-        <w:pStyle w:val="ListParagraph"/>
+        <w:pStyle w:val="oancuaDanhsach"/>
         <w:numPr>
           <w:ilvl w:val="0"/>
           <w:numId w:val="25"/>
@@ -1534,7 +1485,7 @@
     </w:p>
     <w:p>
       <w:pPr>
-        <w:pStyle w:val="ListParagraph"/>
+        <w:pStyle w:val="oancuaDanhsach"/>
         <w:numPr>
           <w:ilvl w:val="0"/>
           <w:numId w:val="25"/>
@@ -1571,7 +1522,7 @@
     </w:p>
     <w:p>
       <w:pPr>
-        <w:pStyle w:val="ListParagraph"/>
+        <w:pStyle w:val="oancuaDanhsach"/>
         <w:numPr>
           <w:ilvl w:val="0"/>
           <w:numId w:val="25"/>
@@ -1608,7 +1559,7 @@
     </w:p>
     <w:p>
       <w:pPr>
-        <w:pStyle w:val="ListParagraph"/>
+        <w:pStyle w:val="oancuaDanhsach"/>
         <w:numPr>
           <w:ilvl w:val="0"/>
           <w:numId w:val="25"/>
@@ -1644,7 +1595,7 @@
     </w:p>
     <w:p>
       <w:pPr>
-        <w:pStyle w:val="ListParagraph"/>
+        <w:pStyle w:val="oancuaDanhsach"/>
         <w:numPr>
           <w:ilvl w:val="0"/>
           <w:numId w:val="1"/>
@@ -1667,53 +1618,26 @@
           <w:sz w:val="28"/>
           <w:szCs w:val="28"/>
         </w:rPr>
-        <w:t>Biến và phạm vi truy xuất biến</w:t>
+        <w:t>Tài liệu tham khảo</w:t>
       </w:r>
     </w:p>
     <w:p>
       <w:pPr>
-        <w:pStyle w:val="ListParagraph"/>
-        <w:numPr>
-          <w:ilvl w:val="0"/>
-          <w:numId w:val="1"/>
-        </w:numPr>
+        <w:pStyle w:val="oancuaDanhsach"/>
         <w:spacing w:line="360" w:lineRule="auto"/>
-        <w:outlineLvl w:val="0"/>
-        <w:rPr>
-          <w:rFonts w:ascii="Arial" w:hAnsi="Arial" w:cs="Arial"/>
-          <w:b/>
-          <w:bCs/>
-          <w:sz w:val="28"/>
-          <w:szCs w:val="28"/>
-        </w:rPr>
-      </w:pPr>
-      <w:r>
-        <w:rPr>
-          <w:rFonts w:ascii="Arial" w:hAnsi="Arial" w:cs="Arial"/>
-          <w:b/>
-          <w:bCs/>
-          <w:sz w:val="28"/>
-          <w:szCs w:val="28"/>
-        </w:rPr>
-        <w:t>Tài liệu tham khảo</w:t>
-      </w:r>
-    </w:p>
-    <w:p>
-      <w:pPr>
-        <w:pStyle w:val="ListParagraph"/>
-        <w:spacing w:line="360" w:lineRule="auto"/>
-        <w:rPr>
-          <w:rFonts w:ascii="Arial" w:hAnsi="Arial" w:cs="Arial"/>
-          <w:sz w:val="28"/>
-          <w:szCs w:val="28"/>
-        </w:rPr>
-      </w:pPr>
-      <w:r>
-        <w:rPr>
-          <w:rFonts w:ascii="Arial" w:hAnsi="Arial" w:cs="Arial"/>
-          <w:sz w:val="28"/>
-          <w:szCs w:val="28"/>
-        </w:rPr>
+        <w:rPr>
+          <w:rFonts w:ascii="Arial" w:hAnsi="Arial" w:cs="Arial"/>
+          <w:sz w:val="28"/>
+          <w:szCs w:val="28"/>
+        </w:rPr>
+      </w:pPr>
+      <w:r>
+        <w:rPr>
+          <w:rFonts w:ascii="Arial" w:hAnsi="Arial" w:cs="Arial"/>
+          <w:sz w:val="28"/>
+          <w:szCs w:val="28"/>
+        </w:rPr>
+        <w:lastRenderedPageBreak/>
         <w:t>[1</w:t>
       </w:r>
       <w:r>
@@ -1724,10 +1648,10 @@
         </w:rPr>
         <w:t xml:space="preserve">] </w:t>
       </w:r>
-      <w:hyperlink r:id="rId11" w:history="1">
+      <w:hyperlink r:id="rId12" w:history="1">
         <w:r>
           <w:rPr>
-            <w:rStyle w:val="Hyperlink"/>
+            <w:rStyle w:val="Siuktni"/>
             <w:rFonts w:ascii="Arial" w:hAnsi="Arial" w:cs="Arial"/>
             <w:sz w:val="28"/>
             <w:szCs w:val="28"/>
@@ -1762,7 +1686,7 @@
     </w:p>
     <w:p>
       <w:pPr>
-        <w:pStyle w:val="ListParagraph"/>
+        <w:pStyle w:val="oancuaDanhsach"/>
         <w:spacing w:line="360" w:lineRule="auto"/>
         <w:rPr>
           <w:rFonts w:ascii="Arial" w:hAnsi="Arial" w:cs="Arial"/>
@@ -1776,17 +1700,20 @@
           <w:sz w:val="28"/>
           <w:szCs w:val="28"/>
         </w:rPr>
-        <w:t xml:space="preserve">[2] </w:t>
-      </w:r>
-      <w:hyperlink r:id="rId12" w:history="1">
+        <w:t>[2]</w:t>
+      </w:r>
+      <w:r>
+        <w:t xml:space="preserve"> </w:t>
+      </w:r>
+      <w:hyperlink r:id="rId13" w:history="1">
         <w:r>
           <w:rPr>
-            <w:rStyle w:val="Hyperlink"/>
+            <w:rStyle w:val="Siuktni"/>
             <w:rFonts w:ascii="Arial" w:hAnsi="Arial" w:cs="Arial"/>
             <w:sz w:val="28"/>
             <w:szCs w:val="28"/>
           </w:rPr>
-          <w:t>https://www.tutorialspoint.com/solidity/solidity_variable_scope.htm</w:t>
+          <w:t>https://www.tutorialspoint.com/solidity/solidity_loops.htm</w:t>
         </w:r>
       </w:hyperlink>
       <w:r>
@@ -1795,74 +1722,57 @@
           <w:sz w:val="28"/>
           <w:szCs w:val="28"/>
         </w:rPr>
-        <w:t>, [Online] [Thời gian truy cập: 17/06/2022]</w:t>
+        <w:t>,</w:t>
+      </w:r>
+      <w:r>
+        <w:rPr>
+          <w:rFonts w:ascii="Arial" w:hAnsi="Arial" w:cs="Arial"/>
+          <w:sz w:val="28"/>
+          <w:szCs w:val="28"/>
+        </w:rPr>
+        <w:t xml:space="preserve"> </w:t>
+      </w:r>
+      <w:r>
+        <w:rPr>
+          <w:rFonts w:ascii="Arial" w:hAnsi="Arial" w:cs="Arial"/>
+          <w:sz w:val="28"/>
+          <w:szCs w:val="28"/>
+        </w:rPr>
+        <w:t xml:space="preserve">[Online] [Thời gian truy cập: </w:t>
+      </w:r>
+      <w:r>
+        <w:rPr>
+          <w:rFonts w:ascii="Arial" w:hAnsi="Arial" w:cs="Arial"/>
+          <w:sz w:val="28"/>
+          <w:szCs w:val="28"/>
+        </w:rPr>
+        <w:t>21</w:t>
+      </w:r>
+      <w:r>
+        <w:rPr>
+          <w:rFonts w:ascii="Arial" w:hAnsi="Arial" w:cs="Arial"/>
+          <w:sz w:val="28"/>
+          <w:szCs w:val="28"/>
+        </w:rPr>
+        <w:t>/06/2022]</w:t>
       </w:r>
     </w:p>
     <w:p>
       <w:pPr>
-        <w:pStyle w:val="ListParagraph"/>
+        <w:pStyle w:val="oancuaDanhsach"/>
         <w:spacing w:line="360" w:lineRule="auto"/>
         <w:rPr>
           <w:rFonts w:ascii="Arial" w:hAnsi="Arial" w:cs="Arial"/>
-          <w:sz w:val="28"/>
-          <w:szCs w:val="28"/>
-        </w:rPr>
-      </w:pPr>
-      <w:r>
-        <w:rPr>
-          <w:rFonts w:ascii="Arial" w:hAnsi="Arial" w:cs="Arial"/>
-          <w:sz w:val="28"/>
-          <w:szCs w:val="28"/>
-        </w:rPr>
-        <w:t xml:space="preserve">[3] </w:t>
-      </w:r>
-      <w:hyperlink r:id="rId13" w:history="1">
-        <w:r>
-          <w:rPr>
-            <w:rStyle w:val="Hyperlink"/>
-            <w:rFonts w:ascii="Arial" w:hAnsi="Arial" w:cs="Arial"/>
-            <w:sz w:val="28"/>
-            <w:szCs w:val="28"/>
-          </w:rPr>
-          <w:t>https://www.tutorialspoint.com/solidity/solidity_operators.htm</w:t>
-        </w:r>
-      </w:hyperlink>
-      <w:r>
-        <w:rPr>
-          <w:rFonts w:ascii="Arial" w:hAnsi="Arial" w:cs="Arial"/>
-          <w:sz w:val="28"/>
-          <w:szCs w:val="28"/>
-        </w:rPr>
-        <w:t>, [Online] [Thời gian truy cập: 17/06/2022]</w:t>
-      </w:r>
+          <w:b/>
+          <w:bCs/>
+          <w:sz w:val="28"/>
+          <w:szCs w:val="28"/>
+        </w:rPr>
+      </w:pPr>
     </w:p>
     <w:p>
       <w:pPr>
-        <w:pStyle w:val="ListParagraph"/>
-        <w:spacing w:line="360" w:lineRule="auto"/>
-        <w:rPr>
-          <w:rFonts w:ascii="Arial" w:hAnsi="Arial" w:cs="Arial"/>
-          <w:sz w:val="28"/>
-          <w:szCs w:val="28"/>
-        </w:rPr>
-      </w:pPr>
-    </w:p>
-    <w:p>
-      <w:pPr>
-        <w:pStyle w:val="ListParagraph"/>
-        <w:spacing w:line="360" w:lineRule="auto"/>
-        <w:rPr>
-          <w:rFonts w:ascii="Arial" w:hAnsi="Arial" w:cs="Arial"/>
-          <w:b/>
-          <w:bCs/>
-          <w:sz w:val="28"/>
-          <w:szCs w:val="28"/>
-        </w:rPr>
-      </w:pPr>
-    </w:p>
-    <w:p>
-      <w:pPr>
-        <w:pStyle w:val="ListParagraph"/>
+        <w:pStyle w:val="oancuaDanhsach"/>
         <w:spacing w:line="360" w:lineRule="auto"/>
         <w:rPr>
           <w:rFonts w:ascii="Arial" w:hAnsi="Arial" w:cs="Arial"/>
@@ -1946,7 +1856,7 @@
     <w:sdtContent>
       <w:p>
         <w:pPr>
-          <w:pStyle w:val="Footer"/>
+          <w:pStyle w:val="Chntrang"/>
           <w:jc w:val="right"/>
           <w:rPr>
             <w:rFonts w:ascii="Arial" w:eastAsiaTheme="majorEastAsia" w:hAnsi="Arial" w:cs="Arial"/>
@@ -2033,7 +1943,7 @@
   </w:sdt>
   <w:p>
     <w:pPr>
-      <w:pStyle w:val="Footer"/>
+      <w:pStyle w:val="Chntrang"/>
     </w:pPr>
   </w:p>
 </w:ftr>
@@ -5355,18 +5265,18 @@
     <w:lsdException w:name="Unresolved Mention" w:semiHidden="1" w:unhideWhenUsed="1"/>
     <w:lsdException w:name="Smart Link" w:semiHidden="1" w:unhideWhenUsed="1"/>
   </w:latentStyles>
-  <w:style w:type="paragraph" w:default="1" w:styleId="Normal">
+  <w:style w:type="paragraph" w:default="1" w:styleId="Binhthng">
     <w:name w:val="Normal"/>
     <w:qFormat/>
     <w:rsid w:val="00D86C86"/>
   </w:style>
-  <w:style w:type="character" w:default="1" w:styleId="DefaultParagraphFont">
+  <w:style w:type="character" w:default="1" w:styleId="Phngmcinhcuaoanvn">
     <w:name w:val="Default Paragraph Font"/>
     <w:uiPriority w:val="1"/>
     <w:semiHidden/>
     <w:unhideWhenUsed/>
   </w:style>
-  <w:style w:type="table" w:default="1" w:styleId="TableNormal">
+  <w:style w:type="table" w:default="1" w:styleId="BangThngthng">
     <w:name w:val="Normal Table"/>
     <w:uiPriority w:val="99"/>
     <w:semiHidden/>
@@ -5381,15 +5291,15 @@
       </w:tblCellMar>
     </w:tblPr>
   </w:style>
-  <w:style w:type="numbering" w:default="1" w:styleId="NoList">
+  <w:style w:type="numbering" w:default="1" w:styleId="Khngco">
     <w:name w:val="No List"/>
     <w:uiPriority w:val="99"/>
     <w:semiHidden/>
     <w:unhideWhenUsed/>
   </w:style>
-  <w:style w:type="paragraph" w:styleId="ListParagraph">
+  <w:style w:type="paragraph" w:styleId="oancuaDanhsach">
     <w:name w:val="List Paragraph"/>
-    <w:basedOn w:val="Normal"/>
+    <w:basedOn w:val="Binhthng"/>
     <w:uiPriority w:val="34"/>
     <w:qFormat/>
     <w:rsid w:val="003B48D3"/>
@@ -5398,9 +5308,9 @@
       <w:contextualSpacing/>
     </w:pPr>
   </w:style>
-  <w:style w:type="character" w:styleId="Hyperlink">
+  <w:style w:type="character" w:styleId="Siuktni">
     <w:name w:val="Hyperlink"/>
-    <w:basedOn w:val="DefaultParagraphFont"/>
+    <w:basedOn w:val="Phngmcinhcuaoanvn"/>
     <w:uiPriority w:val="99"/>
     <w:unhideWhenUsed/>
     <w:rsid w:val="004D1E54"/>
@@ -5409,9 +5319,9 @@
       <w:u w:val="single"/>
     </w:rPr>
   </w:style>
-  <w:style w:type="character" w:styleId="UnresolvedMention">
+  <w:style w:type="character" w:styleId="cpChagiiquyt">
     <w:name w:val="Unresolved Mention"/>
-    <w:basedOn w:val="DefaultParagraphFont"/>
+    <w:basedOn w:val="Phngmcinhcuaoanvn"/>
     <w:uiPriority w:val="99"/>
     <w:semiHidden/>
     <w:unhideWhenUsed/>
@@ -5421,10 +5331,10 @@
       <w:shd w:val="clear" w:color="auto" w:fill="E1DFDD"/>
     </w:rPr>
   </w:style>
-  <w:style w:type="paragraph" w:styleId="Header">
+  <w:style w:type="paragraph" w:styleId="utrang">
     <w:name w:val="header"/>
-    <w:basedOn w:val="Normal"/>
-    <w:link w:val="HeaderChar"/>
+    <w:basedOn w:val="Binhthng"/>
+    <w:link w:val="utrangChar"/>
     <w:uiPriority w:val="99"/>
     <w:unhideWhenUsed/>
     <w:rsid w:val="00BB39AE"/>
@@ -5436,17 +5346,17 @@
       <w:spacing w:after="0" w:line="240" w:lineRule="auto"/>
     </w:pPr>
   </w:style>
-  <w:style w:type="character" w:customStyle="1" w:styleId="HeaderChar">
-    <w:name w:val="Header Char"/>
-    <w:basedOn w:val="DefaultParagraphFont"/>
-    <w:link w:val="Header"/>
+  <w:style w:type="character" w:customStyle="1" w:styleId="utrangChar">
+    <w:name w:val="Đầu trang Char"/>
+    <w:basedOn w:val="Phngmcinhcuaoanvn"/>
+    <w:link w:val="utrang"/>
     <w:uiPriority w:val="99"/>
     <w:rsid w:val="00BB39AE"/>
   </w:style>
-  <w:style w:type="paragraph" w:styleId="Footer">
+  <w:style w:type="paragraph" w:styleId="Chntrang">
     <w:name w:val="footer"/>
-    <w:basedOn w:val="Normal"/>
-    <w:link w:val="FooterChar"/>
+    <w:basedOn w:val="Binhthng"/>
+    <w:link w:val="ChntrangChar"/>
     <w:uiPriority w:val="99"/>
     <w:unhideWhenUsed/>
     <w:rsid w:val="00BB39AE"/>
@@ -5458,16 +5368,16 @@
       <w:spacing w:after="0" w:line="240" w:lineRule="auto"/>
     </w:pPr>
   </w:style>
-  <w:style w:type="character" w:customStyle="1" w:styleId="FooterChar">
-    <w:name w:val="Footer Char"/>
-    <w:basedOn w:val="DefaultParagraphFont"/>
-    <w:link w:val="Footer"/>
+  <w:style w:type="character" w:customStyle="1" w:styleId="ChntrangChar">
+    <w:name w:val="Chân trang Char"/>
+    <w:basedOn w:val="Phngmcinhcuaoanvn"/>
+    <w:link w:val="Chntrang"/>
     <w:uiPriority w:val="99"/>
     <w:rsid w:val="00BB39AE"/>
   </w:style>
-  <w:style w:type="table" w:styleId="TableGrid">
+  <w:style w:type="table" w:styleId="LiBang">
     <w:name w:val="Table Grid"/>
-    <w:basedOn w:val="TableNormal"/>
+    <w:basedOn w:val="BangThngthng"/>
     <w:uiPriority w:val="39"/>
     <w:rsid w:val="0063431C"/>
     <w:pPr>
@@ -5484,10 +5394,10 @@
       </w:tblBorders>
     </w:tblPr>
   </w:style>
-  <w:style w:type="paragraph" w:styleId="Caption">
+  <w:style w:type="paragraph" w:styleId="Chuthich">
     <w:name w:val="caption"/>
-    <w:basedOn w:val="Normal"/>
-    <w:next w:val="Normal"/>
+    <w:basedOn w:val="Binhthng"/>
+    <w:next w:val="Binhthng"/>
     <w:uiPriority w:val="35"/>
     <w:unhideWhenUsed/>
     <w:qFormat/>
